--- a/Отчет по проделанной работе.docx
+++ b/Отчет по проделанной работе.docx
@@ -55,6 +55,61 @@
           <w:szCs w:val="28"/>
         </w:rPr>
         <w:t xml:space="preserve">. </w:t>
+      </w:r>
+    </w:p>
+    <w:p>
+      <w:pPr>
+        <w:ind w:firstLine="426"/>
+        <w:jc w:val="both"/>
+        <w:rPr>
+          <w:rFonts w:ascii="Times New Roman" w:hAnsi="Times New Roman" w:cs="Times New Roman"/>
+          <w:sz w:val="28"/>
+          <w:szCs w:val="28"/>
+        </w:rPr>
+      </w:pPr>
+      <w:r>
+        <w:rPr>
+          <w:rFonts w:ascii="Times New Roman" w:hAnsi="Times New Roman" w:cs="Times New Roman"/>
+          <w:sz w:val="28"/>
+          <w:szCs w:val="28"/>
+        </w:rPr>
+        <w:t>В качестве моделей были выбраны логистическая регрессия (</w:t>
+      </w:r>
+      <w:proofErr w:type="spellStart"/>
+      <w:r>
+        <w:rPr>
+          <w:rFonts w:ascii="Times New Roman" w:hAnsi="Times New Roman" w:cs="Times New Roman"/>
+          <w:sz w:val="28"/>
+          <w:szCs w:val="28"/>
+        </w:rPr>
+        <w:t>логрег</w:t>
+      </w:r>
+      <w:proofErr w:type="spellEnd"/>
+      <w:r>
+        <w:rPr>
+          <w:rFonts w:ascii="Times New Roman" w:hAnsi="Times New Roman" w:cs="Times New Roman"/>
+          <w:sz w:val="28"/>
+          <w:szCs w:val="28"/>
+        </w:rPr>
+        <w:t xml:space="preserve">) и дерево решений. Выбор обуславливается тем, что в рамках курса </w:t>
+      </w:r>
+      <w:proofErr w:type="spellStart"/>
+      <w:r>
+        <w:rPr>
+          <w:rFonts w:ascii="Times New Roman" w:hAnsi="Times New Roman" w:cs="Times New Roman"/>
+          <w:sz w:val="28"/>
+          <w:szCs w:val="28"/>
+        </w:rPr>
+        <w:t>ЧелГУ</w:t>
+      </w:r>
+      <w:proofErr w:type="spellEnd"/>
+      <w:r>
+        <w:rPr>
+          <w:rFonts w:ascii="Times New Roman" w:hAnsi="Times New Roman" w:cs="Times New Roman"/>
+          <w:sz w:val="28"/>
+          <w:szCs w:val="28"/>
+        </w:rPr>
+        <w:t xml:space="preserve"> пока что были пройдены только эти модели классификаций. </w:t>
       </w:r>
     </w:p>
     <w:p>
@@ -146,7 +201,15 @@
           <w:sz w:val="28"/>
           <w:szCs w:val="28"/>
         </w:rPr>
-        <w:t>объединены в один. Также были проверены пропуски в данных.</w:t>
+        <w:t>объединены в один. Также были проверены пропуски в данных</w:t>
+      </w:r>
+      <w:r>
+        <w:rPr>
+          <w:rFonts w:ascii="Times New Roman" w:hAnsi="Times New Roman" w:cs="Times New Roman"/>
+          <w:sz w:val="28"/>
+          <w:szCs w:val="28"/>
+        </w:rPr>
+        <w:t xml:space="preserve"> и исследована корреляция между числовыми признаками и целевым. </w:t>
       </w:r>
     </w:p>
     <w:p>
@@ -254,7 +317,89 @@
           <w:sz w:val="28"/>
           <w:szCs w:val="28"/>
         </w:rPr>
-        <w:t xml:space="preserve"> векторизация, данные были разбиты на учебную и тестовую выборки. </w:t>
+        <w:t xml:space="preserve"> векторизация</w:t>
+      </w:r>
+      <w:r>
+        <w:rPr>
+          <w:rFonts w:ascii="Times New Roman" w:hAnsi="Times New Roman" w:cs="Times New Roman"/>
+          <w:sz w:val="28"/>
+          <w:szCs w:val="28"/>
+        </w:rPr>
+        <w:t xml:space="preserve"> (</w:t>
+      </w:r>
+      <w:proofErr w:type="spellStart"/>
+      <w:r>
+        <w:rPr>
+          <w:rFonts w:ascii="Times New Roman" w:hAnsi="Times New Roman" w:cs="Times New Roman"/>
+          <w:sz w:val="28"/>
+          <w:szCs w:val="28"/>
+        </w:rPr>
+        <w:t>токенизация</w:t>
+      </w:r>
+      <w:proofErr w:type="spellEnd"/>
+      <w:r>
+        <w:rPr>
+          <w:rFonts w:ascii="Times New Roman" w:hAnsi="Times New Roman" w:cs="Times New Roman"/>
+          <w:sz w:val="28"/>
+          <w:szCs w:val="28"/>
+        </w:rPr>
+        <w:t xml:space="preserve"> по буквам дала лучший результат, чем по словам</w:t>
+      </w:r>
+      <w:r>
+        <w:rPr>
+          <w:rFonts w:ascii="Times New Roman" w:hAnsi="Times New Roman" w:cs="Times New Roman"/>
+          <w:sz w:val="28"/>
+          <w:szCs w:val="28"/>
+        </w:rPr>
+        <w:t>)</w:t>
+      </w:r>
+      <w:r>
+        <w:rPr>
+          <w:rFonts w:ascii="Times New Roman" w:hAnsi="Times New Roman" w:cs="Times New Roman"/>
+          <w:sz w:val="28"/>
+          <w:szCs w:val="28"/>
+        </w:rPr>
+        <w:t>. Вся выборка</w:t>
+      </w:r>
+      <w:r>
+        <w:rPr>
+          <w:rFonts w:ascii="Times New Roman" w:hAnsi="Times New Roman" w:cs="Times New Roman"/>
+          <w:sz w:val="28"/>
+          <w:szCs w:val="28"/>
+        </w:rPr>
+        <w:t xml:space="preserve"> был</w:t>
+      </w:r>
+      <w:r>
+        <w:rPr>
+          <w:rFonts w:ascii="Times New Roman" w:hAnsi="Times New Roman" w:cs="Times New Roman"/>
+          <w:sz w:val="28"/>
+          <w:szCs w:val="28"/>
+        </w:rPr>
+        <w:t>а</w:t>
+      </w:r>
+      <w:r>
+        <w:rPr>
+          <w:rFonts w:ascii="Times New Roman" w:hAnsi="Times New Roman" w:cs="Times New Roman"/>
+          <w:sz w:val="28"/>
+          <w:szCs w:val="28"/>
+        </w:rPr>
+        <w:t xml:space="preserve"> разбит</w:t>
+      </w:r>
+      <w:r>
+        <w:rPr>
+          <w:rFonts w:ascii="Times New Roman" w:hAnsi="Times New Roman" w:cs="Times New Roman"/>
+          <w:sz w:val="28"/>
+          <w:szCs w:val="28"/>
+        </w:rPr>
+        <w:t>а</w:t>
+      </w:r>
+      <w:r>
+        <w:rPr>
+          <w:rFonts w:ascii="Times New Roman" w:hAnsi="Times New Roman" w:cs="Times New Roman"/>
+          <w:sz w:val="28"/>
+          <w:szCs w:val="28"/>
+        </w:rPr>
+        <w:t xml:space="preserve"> на учебную и тестовую выборки. </w:t>
       </w:r>
     </w:p>
     <w:p>
@@ -297,17 +442,7 @@
           <w:sz w:val="28"/>
           <w:szCs w:val="28"/>
         </w:rPr>
-        <w:t xml:space="preserve"> были найдены </w:t>
-      </w:r>
-      <w:bookmarkStart w:id="0" w:name="_GoBack"/>
-      <w:bookmarkEnd w:id="0"/>
-      <w:r>
-        <w:rPr>
-          <w:rFonts w:ascii="Times New Roman" w:hAnsi="Times New Roman" w:cs="Times New Roman"/>
-          <w:sz w:val="28"/>
-          <w:szCs w:val="28"/>
-        </w:rPr>
-        <w:t xml:space="preserve">оптимальные </w:t>
+        <w:t xml:space="preserve"> были найдены оптимальные </w:t>
       </w:r>
       <w:proofErr w:type="spellStart"/>
       <w:r>
@@ -343,72 +478,16 @@
           <w:sz w:val="28"/>
           <w:szCs w:val="28"/>
         </w:rPr>
-        <w:t xml:space="preserve">). </w:t>
-      </w:r>
-    </w:p>
-    <w:p>
-      <w:pPr>
-        <w:pStyle w:val="a3"/>
-        <w:ind w:left="0"/>
-        <w:jc w:val="center"/>
-        <w:rPr>
-          <w:rFonts w:ascii="Times New Roman" w:hAnsi="Times New Roman" w:cs="Times New Roman"/>
-          <w:sz w:val="28"/>
-          <w:szCs w:val="28"/>
-        </w:rPr>
-      </w:pPr>
-      <w:r>
-        <w:rPr>
-          <w:noProof/>
-        </w:rPr>
-        <w:drawing>
-          <wp:inline distT="0" distB="0" distL="0" distR="0" wp14:anchorId="65C1A96D" wp14:editId="56FDA508">
-            <wp:extent cx="5940425" cy="856615"/>
-            <wp:effectExtent l="0" t="0" r="3175" b="635"/>
-            <wp:docPr id="2" name="Рисунок 2"/>
-            <wp:cNvGraphicFramePr>
-              <a:graphicFrameLocks xmlns:a="http://schemas.openxmlformats.org/drawingml/2006/main" noChangeAspect="1"/>
-            </wp:cNvGraphicFramePr>
-            <a:graphic xmlns:a="http://schemas.openxmlformats.org/drawingml/2006/main">
-              <a:graphicData uri="http://schemas.openxmlformats.org/drawingml/2006/picture">
-                <pic:pic xmlns:pic="http://schemas.openxmlformats.org/drawingml/2006/picture">
-                  <pic:nvPicPr>
-                    <pic:cNvPr id="1" name=""/>
-                    <pic:cNvPicPr/>
-                  </pic:nvPicPr>
-                  <pic:blipFill>
-                    <a:blip r:embed="rId5"/>
-                    <a:stretch>
-                      <a:fillRect/>
-                    </a:stretch>
-                  </pic:blipFill>
-                  <pic:spPr>
-                    <a:xfrm>
-                      <a:off x="0" y="0"/>
-                      <a:ext cx="5940425" cy="856615"/>
-                    </a:xfrm>
-                    <a:prstGeom prst="rect">
-                      <a:avLst/>
-                    </a:prstGeom>
-                  </pic:spPr>
-                </pic:pic>
-              </a:graphicData>
-            </a:graphic>
-          </wp:inline>
-        </w:drawing>
-      </w:r>
-    </w:p>
-    <w:p>
-      <w:pPr>
-        <w:pStyle w:val="a3"/>
-        <w:ind w:left="0"/>
-        <w:jc w:val="center"/>
-        <w:rPr>
-          <w:rFonts w:ascii="Times New Roman" w:hAnsi="Times New Roman" w:cs="Times New Roman"/>
-          <w:sz w:val="28"/>
-          <w:szCs w:val="28"/>
-        </w:rPr>
-      </w:pPr>
+        <w:t>)</w:t>
+      </w:r>
+      <w:r>
+        <w:rPr>
+          <w:rFonts w:ascii="Times New Roman" w:hAnsi="Times New Roman" w:cs="Times New Roman"/>
+          <w:sz w:val="28"/>
+          <w:szCs w:val="28"/>
+        </w:rPr>
+        <w:t xml:space="preserve"> и для дерева решений.</w:t>
+      </w:r>
     </w:p>
     <w:p>
       <w:pPr>
@@ -431,7 +510,55 @@
           <w:sz w:val="28"/>
           <w:szCs w:val="28"/>
         </w:rPr>
-        <w:t xml:space="preserve">Была построена </w:t>
+        <w:t>Был</w:t>
+      </w:r>
+      <w:r>
+        <w:rPr>
+          <w:rFonts w:ascii="Times New Roman" w:hAnsi="Times New Roman" w:cs="Times New Roman"/>
+          <w:sz w:val="28"/>
+          <w:szCs w:val="28"/>
+        </w:rPr>
+        <w:t>и</w:t>
+      </w:r>
+      <w:r>
+        <w:rPr>
+          <w:rFonts w:ascii="Times New Roman" w:hAnsi="Times New Roman" w:cs="Times New Roman"/>
+          <w:sz w:val="28"/>
+          <w:szCs w:val="28"/>
+        </w:rPr>
+        <w:t xml:space="preserve"> </w:t>
+      </w:r>
+      <w:r>
+        <w:rPr>
+          <w:rFonts w:ascii="Times New Roman" w:hAnsi="Times New Roman" w:cs="Times New Roman"/>
+          <w:sz w:val="28"/>
+          <w:szCs w:val="28"/>
+        </w:rPr>
+        <w:t>выведены классификационные отчеты и</w:t>
+      </w:r>
+      <w:r>
+        <w:rPr>
+          <w:rFonts w:ascii="Times New Roman" w:hAnsi="Times New Roman" w:cs="Times New Roman"/>
+          <w:sz w:val="28"/>
+          <w:szCs w:val="28"/>
+        </w:rPr>
+        <w:t xml:space="preserve"> построен</w:t>
+      </w:r>
+      <w:r>
+        <w:rPr>
+          <w:rFonts w:ascii="Times New Roman" w:hAnsi="Times New Roman" w:cs="Times New Roman"/>
+          <w:sz w:val="28"/>
+          <w:szCs w:val="28"/>
+        </w:rPr>
+        <w:t>ы</w:t>
+      </w:r>
+      <w:r>
+        <w:rPr>
+          <w:rFonts w:ascii="Times New Roman" w:hAnsi="Times New Roman" w:cs="Times New Roman"/>
+          <w:sz w:val="28"/>
+          <w:szCs w:val="28"/>
+        </w:rPr>
+        <w:t xml:space="preserve"> </w:t>
       </w:r>
       <w:r>
         <w:rPr>
@@ -465,9 +592,117 @@
           <w:sz w:val="28"/>
           <w:szCs w:val="28"/>
         </w:rPr>
-        <w:t xml:space="preserve"> кривая для оценки качества модели.</w:t>
+        <w:t xml:space="preserve"> крив</w:t>
+      </w:r>
+      <w:r>
+        <w:rPr>
+          <w:rFonts w:ascii="Times New Roman" w:hAnsi="Times New Roman" w:cs="Times New Roman"/>
+          <w:sz w:val="28"/>
+          <w:szCs w:val="28"/>
+        </w:rPr>
+        <w:t>ые</w:t>
+      </w:r>
+      <w:r>
+        <w:rPr>
+          <w:rFonts w:ascii="Times New Roman" w:hAnsi="Times New Roman" w:cs="Times New Roman"/>
+          <w:sz w:val="28"/>
+          <w:szCs w:val="28"/>
+        </w:rPr>
+        <w:t xml:space="preserve"> для оценки качества модел</w:t>
+      </w:r>
+      <w:r>
+        <w:rPr>
+          <w:rFonts w:ascii="Times New Roman" w:hAnsi="Times New Roman" w:cs="Times New Roman"/>
+          <w:sz w:val="28"/>
+          <w:szCs w:val="28"/>
+        </w:rPr>
+        <w:t>ей</w:t>
+      </w:r>
+      <w:r>
+        <w:rPr>
+          <w:rFonts w:ascii="Times New Roman" w:hAnsi="Times New Roman" w:cs="Times New Roman"/>
+          <w:sz w:val="28"/>
+          <w:szCs w:val="28"/>
+        </w:rPr>
+        <w:t>.</w:t>
       </w:r>
     </w:p>
+    <w:p>
+      <w:pPr>
+        <w:pStyle w:val="a3"/>
+        <w:ind w:left="426"/>
+        <w:jc w:val="both"/>
+        <w:rPr>
+          <w:rFonts w:ascii="Times New Roman" w:hAnsi="Times New Roman" w:cs="Times New Roman"/>
+          <w:sz w:val="28"/>
+          <w:szCs w:val="28"/>
+        </w:rPr>
+      </w:pPr>
+    </w:p>
+    <w:p>
+      <w:pPr>
+        <w:pStyle w:val="a3"/>
+        <w:ind w:left="0" w:firstLine="426"/>
+        <w:jc w:val="both"/>
+        <w:rPr>
+          <w:rFonts w:ascii="Times New Roman" w:hAnsi="Times New Roman" w:cs="Times New Roman"/>
+          <w:sz w:val="28"/>
+          <w:szCs w:val="28"/>
+        </w:rPr>
+      </w:pPr>
+      <w:bookmarkStart w:id="0" w:name="_GoBack"/>
+      <w:r>
+        <w:rPr>
+          <w:rFonts w:ascii="Times New Roman" w:hAnsi="Times New Roman" w:cs="Times New Roman"/>
+          <w:sz w:val="28"/>
+          <w:szCs w:val="28"/>
+        </w:rPr>
+        <w:t xml:space="preserve">Лучший результат показала логистическая регрессия, что видно по </w:t>
+      </w:r>
+      <w:r>
+        <w:rPr>
+          <w:rFonts w:ascii="Times New Roman" w:hAnsi="Times New Roman" w:cs="Times New Roman"/>
+          <w:sz w:val="28"/>
+          <w:szCs w:val="28"/>
+          <w:lang w:val="en-US"/>
+        </w:rPr>
+        <w:t>ROC</w:t>
+      </w:r>
+      <w:r>
+        <w:rPr>
+          <w:rFonts w:ascii="Times New Roman" w:hAnsi="Times New Roman" w:cs="Times New Roman"/>
+          <w:sz w:val="28"/>
+          <w:szCs w:val="28"/>
+        </w:rPr>
+        <w:t>-</w:t>
+      </w:r>
+      <w:r>
+        <w:rPr>
+          <w:rFonts w:ascii="Times New Roman" w:hAnsi="Times New Roman" w:cs="Times New Roman"/>
+          <w:sz w:val="28"/>
+          <w:szCs w:val="28"/>
+          <w:lang w:val="en-US"/>
+        </w:rPr>
+        <w:t>AUC</w:t>
+      </w:r>
+      <w:r>
+        <w:rPr>
+          <w:rFonts w:ascii="Times New Roman" w:hAnsi="Times New Roman" w:cs="Times New Roman"/>
+          <w:sz w:val="28"/>
+          <w:szCs w:val="28"/>
+        </w:rPr>
+        <w:t xml:space="preserve"> крив</w:t>
+      </w:r>
+      <w:r>
+        <w:rPr>
+          <w:rFonts w:ascii="Times New Roman" w:hAnsi="Times New Roman" w:cs="Times New Roman"/>
+          <w:sz w:val="28"/>
+          <w:szCs w:val="28"/>
+        </w:rPr>
+        <w:t xml:space="preserve">ой. </w:t>
+      </w:r>
+    </w:p>
+    <w:bookmarkEnd w:id="0"/>
     <w:p>
       <w:pPr>
         <w:pStyle w:val="a3"/>
@@ -479,46 +714,6 @@
           <w:szCs w:val="28"/>
         </w:rPr>
       </w:pPr>
-      <w:r>
-        <w:rPr>
-          <w:noProof/>
-        </w:rPr>
-        <w:drawing>
-          <wp:inline distT="0" distB="0" distL="0" distR="0" wp14:anchorId="3D2FF383" wp14:editId="739DB204">
-            <wp:extent cx="3952875" cy="2838450"/>
-            <wp:effectExtent l="0" t="0" r="9525" b="0"/>
-            <wp:docPr id="1" name="Рисунок 1"/>
-            <wp:cNvGraphicFramePr>
-              <a:graphicFrameLocks xmlns:a="http://schemas.openxmlformats.org/drawingml/2006/main" noChangeAspect="1"/>
-            </wp:cNvGraphicFramePr>
-            <a:graphic xmlns:a="http://schemas.openxmlformats.org/drawingml/2006/main">
-              <a:graphicData uri="http://schemas.openxmlformats.org/drawingml/2006/picture">
-                <pic:pic xmlns:pic="http://schemas.openxmlformats.org/drawingml/2006/picture">
-                  <pic:nvPicPr>
-                    <pic:cNvPr id="1" name=""/>
-                    <pic:cNvPicPr/>
-                  </pic:nvPicPr>
-                  <pic:blipFill>
-                    <a:blip r:embed="rId6"/>
-                    <a:stretch>
-                      <a:fillRect/>
-                    </a:stretch>
-                  </pic:blipFill>
-                  <pic:spPr>
-                    <a:xfrm>
-                      <a:off x="0" y="0"/>
-                      <a:ext cx="3952875" cy="2838450"/>
-                    </a:xfrm>
-                    <a:prstGeom prst="rect">
-                      <a:avLst/>
-                    </a:prstGeom>
-                  </pic:spPr>
-                </pic:pic>
-              </a:graphicData>
-            </a:graphic>
-          </wp:inline>
-        </w:drawing>
-      </w:r>
     </w:p>
     <w:p>
       <w:pPr>
@@ -529,362 +724,6 @@
           <w:szCs w:val="28"/>
         </w:rPr>
       </w:pPr>
-    </w:p>
-    <w:p>
-      <w:pPr>
-        <w:ind w:firstLine="426"/>
-        <w:jc w:val="both"/>
-        <w:rPr>
-          <w:rFonts w:ascii="Times New Roman" w:hAnsi="Times New Roman" w:cs="Times New Roman"/>
-          <w:sz w:val="28"/>
-          <w:szCs w:val="28"/>
-        </w:rPr>
-      </w:pPr>
-      <w:r>
-        <w:rPr>
-          <w:rFonts w:ascii="Times New Roman" w:hAnsi="Times New Roman" w:cs="Times New Roman"/>
-          <w:sz w:val="28"/>
-          <w:szCs w:val="28"/>
-        </w:rPr>
-        <w:t xml:space="preserve">Также в задумке было обучить не только </w:t>
-      </w:r>
-      <w:proofErr w:type="spellStart"/>
-      <w:r>
-        <w:rPr>
-          <w:rFonts w:ascii="Times New Roman" w:hAnsi="Times New Roman" w:cs="Times New Roman"/>
-          <w:sz w:val="28"/>
-          <w:szCs w:val="28"/>
-        </w:rPr>
-        <w:t>логрег</w:t>
-      </w:r>
-      <w:proofErr w:type="spellEnd"/>
-      <w:r>
-        <w:rPr>
-          <w:rFonts w:ascii="Times New Roman" w:hAnsi="Times New Roman" w:cs="Times New Roman"/>
-          <w:sz w:val="28"/>
-          <w:szCs w:val="28"/>
-        </w:rPr>
-        <w:t xml:space="preserve">, но также попробовать обучить случайный лес и </w:t>
-      </w:r>
-      <w:proofErr w:type="spellStart"/>
-      <w:r>
-        <w:rPr>
-          <w:rFonts w:ascii="Times New Roman" w:hAnsi="Times New Roman" w:cs="Times New Roman"/>
-          <w:sz w:val="28"/>
-          <w:szCs w:val="28"/>
-        </w:rPr>
-        <w:t>беггинги</w:t>
-      </w:r>
-      <w:proofErr w:type="spellEnd"/>
-      <w:r>
-        <w:rPr>
-          <w:rFonts w:ascii="Times New Roman" w:hAnsi="Times New Roman" w:cs="Times New Roman"/>
-          <w:sz w:val="28"/>
-          <w:szCs w:val="28"/>
-        </w:rPr>
-        <w:t xml:space="preserve"> </w:t>
-      </w:r>
-      <w:proofErr w:type="spellStart"/>
-      <w:r>
-        <w:rPr>
-          <w:rFonts w:ascii="Times New Roman" w:hAnsi="Times New Roman" w:cs="Times New Roman"/>
-          <w:sz w:val="28"/>
-          <w:szCs w:val="28"/>
-        </w:rPr>
-        <w:t>логрегов</w:t>
-      </w:r>
-      <w:proofErr w:type="spellEnd"/>
-      <w:r>
-        <w:rPr>
-          <w:rFonts w:ascii="Times New Roman" w:hAnsi="Times New Roman" w:cs="Times New Roman"/>
-          <w:sz w:val="28"/>
-          <w:szCs w:val="28"/>
-        </w:rPr>
-        <w:t xml:space="preserve"> и деревьев, </w:t>
-      </w:r>
-      <w:r>
-        <w:rPr>
-          <w:rFonts w:ascii="Times New Roman" w:hAnsi="Times New Roman" w:cs="Times New Roman"/>
-          <w:sz w:val="28"/>
-          <w:szCs w:val="28"/>
-        </w:rPr>
-        <w:t>и сравнить их результаты. Н</w:t>
-      </w:r>
-      <w:r>
-        <w:rPr>
-          <w:rFonts w:ascii="Times New Roman" w:hAnsi="Times New Roman" w:cs="Times New Roman"/>
-          <w:sz w:val="28"/>
-          <w:szCs w:val="28"/>
-        </w:rPr>
-        <w:t xml:space="preserve">о для этого не хватило мощности моего компьютера, а </w:t>
-      </w:r>
-      <w:r>
-        <w:rPr>
-          <w:rFonts w:ascii="Times New Roman" w:hAnsi="Times New Roman" w:cs="Times New Roman"/>
-          <w:sz w:val="28"/>
-          <w:szCs w:val="28"/>
-          <w:lang w:val="en-US"/>
-        </w:rPr>
-        <w:t>google</w:t>
-      </w:r>
-      <w:r>
-        <w:rPr>
-          <w:rFonts w:ascii="Times New Roman" w:hAnsi="Times New Roman" w:cs="Times New Roman"/>
-          <w:sz w:val="28"/>
-          <w:szCs w:val="28"/>
-        </w:rPr>
-        <w:t xml:space="preserve"> </w:t>
-      </w:r>
-      <w:proofErr w:type="spellStart"/>
-      <w:r>
-        <w:rPr>
-          <w:rFonts w:ascii="Times New Roman" w:hAnsi="Times New Roman" w:cs="Times New Roman"/>
-          <w:sz w:val="28"/>
-          <w:szCs w:val="28"/>
-          <w:lang w:val="en-US"/>
-        </w:rPr>
-        <w:t>colab</w:t>
-      </w:r>
-      <w:proofErr w:type="spellEnd"/>
-      <w:r>
-        <w:rPr>
-          <w:rFonts w:ascii="Times New Roman" w:hAnsi="Times New Roman" w:cs="Times New Roman"/>
-          <w:sz w:val="28"/>
-          <w:szCs w:val="28"/>
-        </w:rPr>
-        <w:t xml:space="preserve"> имеет свойство, ничего не сказав, </w:t>
-      </w:r>
-      <w:proofErr w:type="spellStart"/>
-      <w:r>
-        <w:rPr>
-          <w:rFonts w:ascii="Times New Roman" w:hAnsi="Times New Roman" w:cs="Times New Roman"/>
-          <w:sz w:val="28"/>
-          <w:szCs w:val="28"/>
-        </w:rPr>
-        <w:t>крашиться</w:t>
-      </w:r>
-      <w:proofErr w:type="spellEnd"/>
-      <w:r>
-        <w:rPr>
-          <w:rFonts w:ascii="Times New Roman" w:hAnsi="Times New Roman" w:cs="Times New Roman"/>
-          <w:sz w:val="28"/>
-          <w:szCs w:val="28"/>
-        </w:rPr>
-        <w:t xml:space="preserve"> на полпути</w:t>
-      </w:r>
-      <w:r>
-        <w:rPr>
-          <w:rFonts w:ascii="Times New Roman" w:hAnsi="Times New Roman" w:cs="Times New Roman"/>
-          <w:sz w:val="28"/>
-          <w:szCs w:val="28"/>
-        </w:rPr>
-        <w:t xml:space="preserve">. </w:t>
-      </w:r>
-      <w:r>
-        <w:rPr>
-          <w:rFonts w:ascii="Times New Roman" w:hAnsi="Times New Roman" w:cs="Times New Roman"/>
-          <w:sz w:val="28"/>
-          <w:szCs w:val="28"/>
-        </w:rPr>
-        <w:t xml:space="preserve">Учитывая объем данных, </w:t>
-      </w:r>
-      <w:proofErr w:type="spellStart"/>
-      <w:r>
-        <w:rPr>
-          <w:rFonts w:ascii="Times New Roman" w:hAnsi="Times New Roman" w:cs="Times New Roman"/>
-          <w:sz w:val="28"/>
-          <w:szCs w:val="28"/>
-        </w:rPr>
-        <w:t>краш</w:t>
-      </w:r>
-      <w:proofErr w:type="spellEnd"/>
-      <w:r>
-        <w:rPr>
-          <w:rFonts w:ascii="Times New Roman" w:hAnsi="Times New Roman" w:cs="Times New Roman"/>
-          <w:sz w:val="28"/>
-          <w:szCs w:val="28"/>
-        </w:rPr>
-        <w:t xml:space="preserve"> после 5 часов компилирования – это очень большая грусть. </w:t>
-      </w:r>
-    </w:p>
-    <w:p>
-      <w:pPr>
-        <w:ind w:firstLine="426"/>
-        <w:jc w:val="both"/>
-        <w:rPr>
-          <w:rFonts w:ascii="Times New Roman" w:hAnsi="Times New Roman" w:cs="Times New Roman"/>
-          <w:sz w:val="28"/>
-          <w:szCs w:val="28"/>
-        </w:rPr>
-      </w:pPr>
-      <w:r>
-        <w:rPr>
-          <w:rFonts w:ascii="Times New Roman" w:hAnsi="Times New Roman" w:cs="Times New Roman"/>
-          <w:sz w:val="28"/>
-          <w:szCs w:val="28"/>
-        </w:rPr>
-        <w:t>Еще хотелось бы добавить, что все знания, используемые в данной работе</w:t>
-      </w:r>
-      <w:r>
-        <w:rPr>
-          <w:rFonts w:ascii="Times New Roman" w:hAnsi="Times New Roman" w:cs="Times New Roman"/>
-          <w:sz w:val="28"/>
-          <w:szCs w:val="28"/>
-        </w:rPr>
-        <w:t>,</w:t>
-      </w:r>
-      <w:r>
-        <w:rPr>
-          <w:rFonts w:ascii="Times New Roman" w:hAnsi="Times New Roman" w:cs="Times New Roman"/>
-          <w:sz w:val="28"/>
-          <w:szCs w:val="28"/>
-        </w:rPr>
-        <w:t xml:space="preserve"> я получил за два месяца обучения в </w:t>
-      </w:r>
-      <w:proofErr w:type="spellStart"/>
-      <w:r>
-        <w:rPr>
-          <w:rFonts w:ascii="Times New Roman" w:hAnsi="Times New Roman" w:cs="Times New Roman"/>
-          <w:sz w:val="28"/>
-          <w:szCs w:val="28"/>
-        </w:rPr>
-        <w:t>челгу</w:t>
-      </w:r>
-      <w:proofErr w:type="spellEnd"/>
-      <w:r>
-        <w:rPr>
-          <w:rFonts w:ascii="Times New Roman" w:hAnsi="Times New Roman" w:cs="Times New Roman"/>
-          <w:sz w:val="28"/>
-          <w:szCs w:val="28"/>
-        </w:rPr>
-        <w:t>, а с текстами начал работать буквально на этой неделе.</w:t>
-      </w:r>
-      <w:r>
-        <w:rPr>
-          <w:rFonts w:ascii="Times New Roman" w:hAnsi="Times New Roman" w:cs="Times New Roman"/>
-          <w:sz w:val="28"/>
-          <w:szCs w:val="28"/>
-        </w:rPr>
-        <w:t xml:space="preserve"> </w:t>
-      </w:r>
-      <w:r>
-        <w:rPr>
-          <w:rFonts w:ascii="Times New Roman" w:hAnsi="Times New Roman" w:cs="Times New Roman"/>
-          <w:sz w:val="28"/>
-          <w:szCs w:val="28"/>
-        </w:rPr>
-        <w:t>В университет</w:t>
-      </w:r>
-      <w:r>
-        <w:rPr>
-          <w:rFonts w:ascii="Times New Roman" w:hAnsi="Times New Roman" w:cs="Times New Roman"/>
-          <w:sz w:val="28"/>
-          <w:szCs w:val="28"/>
-        </w:rPr>
-        <w:t xml:space="preserve"> я пришел с нулевыми знаниями. А в </w:t>
-      </w:r>
-      <w:proofErr w:type="spellStart"/>
-      <w:r>
-        <w:rPr>
-          <w:rFonts w:ascii="Times New Roman" w:hAnsi="Times New Roman" w:cs="Times New Roman"/>
-          <w:sz w:val="28"/>
-          <w:szCs w:val="28"/>
-        </w:rPr>
-        <w:t>Интерсвязь</w:t>
-      </w:r>
-      <w:proofErr w:type="spellEnd"/>
-      <w:r>
-        <w:rPr>
-          <w:rFonts w:ascii="Times New Roman" w:hAnsi="Times New Roman" w:cs="Times New Roman"/>
-          <w:sz w:val="28"/>
-          <w:szCs w:val="28"/>
-        </w:rPr>
-        <w:t xml:space="preserve"> хочу попасть для получения опыта </w:t>
-      </w:r>
-      <w:r>
-        <w:rPr>
-          <w:rFonts w:ascii="Times New Roman" w:hAnsi="Times New Roman" w:cs="Times New Roman"/>
-          <w:sz w:val="28"/>
-          <w:szCs w:val="28"/>
-        </w:rPr>
-        <w:t xml:space="preserve">в </w:t>
-      </w:r>
-      <w:r>
-        <w:rPr>
-          <w:rFonts w:ascii="Times New Roman" w:hAnsi="Times New Roman" w:cs="Times New Roman"/>
-          <w:sz w:val="28"/>
-          <w:szCs w:val="28"/>
-        </w:rPr>
-        <w:t>прикладном</w:t>
-      </w:r>
-      <w:r>
-        <w:rPr>
-          <w:rFonts w:ascii="Times New Roman" w:hAnsi="Times New Roman" w:cs="Times New Roman"/>
-          <w:sz w:val="28"/>
-          <w:szCs w:val="28"/>
-        </w:rPr>
-        <w:t xml:space="preserve"> </w:t>
-      </w:r>
-      <w:r>
-        <w:rPr>
-          <w:rFonts w:ascii="Times New Roman" w:hAnsi="Times New Roman" w:cs="Times New Roman"/>
-          <w:sz w:val="28"/>
-          <w:szCs w:val="28"/>
-          <w:lang w:val="en-US"/>
-        </w:rPr>
-        <w:t>m</w:t>
-      </w:r>
-      <w:r>
-        <w:rPr>
-          <w:rFonts w:ascii="Times New Roman" w:hAnsi="Times New Roman" w:cs="Times New Roman"/>
-          <w:sz w:val="28"/>
-          <w:szCs w:val="28"/>
-          <w:lang w:val="en-US"/>
-        </w:rPr>
-        <w:t>achine</w:t>
-      </w:r>
-      <w:r>
-        <w:rPr>
-          <w:rFonts w:ascii="Times New Roman" w:hAnsi="Times New Roman" w:cs="Times New Roman"/>
-          <w:sz w:val="28"/>
-          <w:szCs w:val="28"/>
-        </w:rPr>
-        <w:t xml:space="preserve"> </w:t>
-      </w:r>
-      <w:r>
-        <w:rPr>
-          <w:rFonts w:ascii="Times New Roman" w:hAnsi="Times New Roman" w:cs="Times New Roman"/>
-          <w:sz w:val="28"/>
-          <w:szCs w:val="28"/>
-          <w:lang w:val="en-US"/>
-        </w:rPr>
-        <w:t>l</w:t>
-      </w:r>
-      <w:r>
-        <w:rPr>
-          <w:rFonts w:ascii="Times New Roman" w:hAnsi="Times New Roman" w:cs="Times New Roman"/>
-          <w:sz w:val="28"/>
-          <w:szCs w:val="28"/>
-          <w:lang w:val="en-US"/>
-        </w:rPr>
-        <w:t>earning</w:t>
-      </w:r>
-      <w:r>
-        <w:rPr>
-          <w:rFonts w:ascii="Times New Roman" w:hAnsi="Times New Roman" w:cs="Times New Roman"/>
-          <w:sz w:val="28"/>
-          <w:szCs w:val="28"/>
-        </w:rPr>
-        <w:t>.</w:t>
-      </w:r>
-      <w:r>
-        <w:rPr>
-          <w:rFonts w:ascii="Times New Roman" w:hAnsi="Times New Roman" w:cs="Times New Roman"/>
-          <w:sz w:val="28"/>
-          <w:szCs w:val="28"/>
-        </w:rPr>
-        <w:t xml:space="preserve"> </w:t>
-      </w:r>
     </w:p>
     <w:sectPr>
       <w:pgSz w:w="11906" w:h="16838"/>
